--- a/src/assets/resumes/Gheorghe-Madalina-Eleonora-CV.docx
+++ b/src/assets/resumes/Gheorghe-Madalina-Eleonora-CV.docx
@@ -191,9 +191,310 @@
                 <w:sz w:val="20"/>
                 <w:szCs w:val="20"/>
               </w:rPr>
-              <w:t>WORK</w:t>
-            </w:r>
-            <w:r>
+              <w:t>WORK EXPERIENCE</w:t>
+            </w:r>
+          </w:p>
+          <w:tbl>
+            <w:tblPr>
+              <w:tblStyle w:val="TableGrid"/>
+              <w:tblW w:w="5000" w:type="pct"/>
+              <w:tblInd w:w="0" w:type="dxa"/>
+              <w:tblLayout w:type="fixed"/>
+              <w:tblLook w:val="04A0" w:firstRow="1" w:lastRow="0" w:firstColumn="1" w:lastColumn="0" w:noHBand="0" w:noVBand="1"/>
+            </w:tblPr>
+            <w:tblGrid>
+              <w:gridCol w:w="4256"/>
+              <w:gridCol w:w="4257"/>
+            </w:tblGrid>
+            <w:tr>
+              <w:tc>
+                <w:tcPr>
+                  <w:tcW w:w="2500" w:type="pct"/>
+                </w:tcPr>
+                <w:p>
+                  <w:pPr>
+                    <w:spacing w:line="240" w:lineRule="auto"/>
+                    <w:ind w:left="0" w:firstLine="0"/>
+                    <w:rPr>
+                      <w:rFonts w:asciiTheme="minorHAnsi" w:hAnsiTheme="minorHAnsi" w:cs="Segoe UI Emoji"/>
+                      <w:bCs/>
+                      <w:sz w:val="20"/>
+                      <w:szCs w:val="20"/>
+                    </w:rPr>
+                  </w:pPr>
+                  <w:r>
+                    <w:rPr>
+                      <w:rFonts w:asciiTheme="minorHAnsi" w:hAnsiTheme="minorHAnsi" w:cs="Segoe UI Emoji"/>
+                      <w:b/>
+                      <w:color w:val="C00000"/>
+                      <w:sz w:val="20"/>
+                      <w:szCs w:val="20"/>
+                    </w:rPr>
+                    <w:t xml:space="preserve">Frontend Developer </w:t>
+                  </w:r>
+                  <w:r>
+                    <w:rPr>
+                      <w:rFonts w:asciiTheme="minorHAnsi" w:hAnsiTheme="minorHAnsi" w:cs="Segoe UI Emoji"/>
+                      <w:b/>
+                      <w:color w:val="auto"/>
+                      <w:sz w:val="20"/>
+                      <w:szCs w:val="20"/>
+                    </w:rPr>
+                    <w:t xml:space="preserve">| </w:t>
+                  </w:r>
+                  <w:r>
+                    <w:rPr>
+                      <w:rFonts w:asciiTheme="minorHAnsi" w:hAnsiTheme="minorHAnsi" w:cs="Segoe UI Emoji"/>
+                      <w:b/>
+                      <w:color w:val="auto"/>
+                      <w:sz w:val="20"/>
+                      <w:szCs w:val="20"/>
+                    </w:rPr>
+                    <w:t>SS&amp;C</w:t>
+                  </w:r>
+                </w:p>
+              </w:tc>
+              <w:tc>
+                <w:tcPr>
+                  <w:tcW w:w="2500" w:type="pct"/>
+                </w:tcPr>
+                <w:p>
+                  <w:pPr>
+                    <w:spacing w:line="240" w:lineRule="auto"/>
+                    <w:ind w:left="0" w:firstLine="0"/>
+                    <w:jc w:val="right"/>
+                    <w:rPr>
+                      <w:rFonts w:asciiTheme="minorHAnsi" w:hAnsiTheme="minorHAnsi" w:cs="Segoe UI Emoji"/>
+                      <w:bCs/>
+                      <w:i/>
+                      <w:iCs/>
+                      <w:sz w:val="20"/>
+                      <w:szCs w:val="20"/>
+                    </w:rPr>
+                  </w:pPr>
+                  <w:r>
+                    <w:rPr>
+                      <w:rFonts w:asciiTheme="minorHAnsi" w:hAnsiTheme="minorHAnsi" w:cs="Segoe UI Emoji"/>
+                      <w:bCs/>
+                      <w:i/>
+                      <w:iCs/>
+                      <w:sz w:val="20"/>
+                      <w:szCs w:val="20"/>
+                    </w:rPr>
+                    <w:t xml:space="preserve">Sept 2025 </w:t>
+                  </w:r>
+                  <w:r>
+                    <w:rPr>
+                      <w:rFonts w:asciiTheme="minorHAnsi" w:hAnsiTheme="minorHAnsi" w:cs="Segoe UI Emoji"/>
+                      <w:bCs/>
+                      <w:i/>
+                      <w:iCs/>
+                      <w:sz w:val="20"/>
+                      <w:szCs w:val="20"/>
+                    </w:rPr>
+                    <w:t>-</w:t>
+                  </w:r>
+                  <w:r>
+                    <w:rPr>
+                      <w:rFonts w:asciiTheme="minorHAnsi" w:hAnsiTheme="minorHAnsi" w:cs="Segoe UI Emoji"/>
+                      <w:bCs/>
+                      <w:i/>
+                      <w:iCs/>
+                      <w:sz w:val="20"/>
+                      <w:szCs w:val="20"/>
+                    </w:rPr>
+                    <w:t xml:space="preserve"> Present</w:t>
+                  </w:r>
+                </w:p>
+              </w:tc>
+            </w:tr>
+          </w:tbl>
+          <w:p>
+            <w:pPr>
+              <w:spacing w:line="240" w:lineRule="auto"/>
+              <w:ind w:left="0" w:firstLine="0"/>
+              <w:rPr>
+                <w:rFonts w:asciiTheme="minorHAnsi" w:hAnsiTheme="minorHAnsi" w:cs="Segoe UI Emoji"/>
+                <w:bCs/>
+                <w:sz w:val="20"/>
+                <w:szCs w:val="20"/>
+              </w:rPr>
+            </w:pPr>
+          </w:p>
+          <w:p>
+            <w:pPr>
+              <w:spacing w:line="240" w:lineRule="auto"/>
+              <w:ind w:left="0" w:firstLine="0"/>
+              <w:rPr>
+                <w:rFonts w:asciiTheme="minorHAnsi" w:hAnsiTheme="minorHAnsi"/>
+                <w:bCs/>
+                <w:sz w:val="20"/>
+                <w:szCs w:val="20"/>
+              </w:rPr>
+            </w:pPr>
+            <w:r>
+              <w:rPr>
+                <w:rFonts w:asciiTheme="minorHAnsi" w:hAnsiTheme="minorHAnsi"/>
+                <w:bCs/>
+                <w:i/>
+                <w:iCs/>
+                <w:sz w:val="20"/>
+                <w:szCs w:val="20"/>
+              </w:rPr>
+              <w:t>Tech stack</w:t>
+            </w:r>
+            <w:r>
+              <w:rPr>
+                <w:rFonts w:asciiTheme="minorHAnsi" w:hAnsiTheme="minorHAnsi"/>
+                <w:bCs/>
+                <w:sz w:val="20"/>
+                <w:szCs w:val="20"/>
+              </w:rPr>
+              <w:t>: Angular, TypeScript, RxJs</w:t>
+            </w:r>
+          </w:p>
+          <w:p>
+            <w:pPr>
+              <w:pStyle w:val="ListParagraph"/>
+              <w:numPr>
+                <w:ilvl w:val="0"/>
+                <w:numId w:val="30"/>
+              </w:numPr>
+              <w:spacing w:line="240" w:lineRule="auto"/>
+              <w:rPr>
+                <w:rFonts w:asciiTheme="minorHAnsi" w:hAnsiTheme="minorHAnsi" w:cs="Segoe UI Emoji"/>
+                <w:bCs/>
+                <w:sz w:val="20"/>
+                <w:szCs w:val="20"/>
+              </w:rPr>
+            </w:pPr>
+            <w:r>
+              <w:rPr>
+                <w:rFonts w:asciiTheme="minorHAnsi" w:hAnsiTheme="minorHAnsi" w:cs="Segoe UI Emoji"/>
+                <w:sz w:val="20"/>
+                <w:szCs w:val="20"/>
+              </w:rPr>
+              <w:t>Contributing to the development of an in-house platform with two user types (employee/employer). Responsible for building features, improving scalability, and enhancing a customer-facing CSM module that allows clients to configure their own application templates. Collaborating cross-functionally to deliver secure, compliant, and high-quality solutions.</w:t>
+            </w:r>
+          </w:p>
+          <w:p>
+            <w:pPr>
+              <w:spacing w:line="240" w:lineRule="auto"/>
+              <w:rPr>
+                <w:rFonts w:asciiTheme="minorHAnsi" w:hAnsiTheme="minorHAnsi" w:cs="Segoe UI Emoji"/>
+                <w:bCs/>
+                <w:sz w:val="20"/>
+                <w:szCs w:val="20"/>
+              </w:rPr>
+            </w:pPr>
+            <w:r>
+              <w:rPr>
+                <w:noProof/>
+              </w:rPr>
+              <mc:AlternateContent>
+                <mc:Choice Requires="wpg">
+                  <w:drawing>
+                    <wp:inline distT="0" distB="0" distL="0" distR="0" wp14:anchorId="42F3566F" wp14:editId="0C47C70E">
+                      <wp:extent cx="5920740" cy="8255"/>
+                      <wp:effectExtent l="0" t="0" r="0" b="0"/>
+                      <wp:docPr id="326114304" name="Group 326114304"/>
+                      <wp:cNvGraphicFramePr/>
+                      <a:graphic xmlns:a="http://schemas.openxmlformats.org/drawingml/2006/main">
+                        <a:graphicData uri="http://schemas.microsoft.com/office/word/2010/wordprocessingGroup">
+                          <wpg:wgp>
+                            <wpg:cNvGrpSpPr/>
+                            <wpg:grpSpPr>
+                              <a:xfrm>
+                                <a:off x="0" y="0"/>
+                                <a:ext cx="5920740" cy="8255"/>
+                                <a:chOff x="0" y="0"/>
+                                <a:chExt cx="5984241" cy="12700"/>
+                              </a:xfrm>
+                              <a:solidFill>
+                                <a:srgbClr val="C00000"/>
+                              </a:solidFill>
+                            </wpg:grpSpPr>
+                            <wps:wsp>
+                              <wps:cNvPr id="1061344459" name="Shape 3545"/>
+                              <wps:cNvSpPr/>
+                              <wps:spPr>
+                                <a:xfrm>
+                                  <a:off x="0" y="0"/>
+                                  <a:ext cx="5984241" cy="12700"/>
+                                </a:xfrm>
+                                <a:custGeom>
+                                  <a:avLst/>
+                                  <a:gdLst/>
+                                  <a:ahLst/>
+                                  <a:cxnLst/>
+                                  <a:rect l="0" t="0" r="0" b="0"/>
+                                  <a:pathLst>
+                                    <a:path w="5984241" h="12700">
+                                      <a:moveTo>
+                                        <a:pt x="0" y="0"/>
+                                      </a:moveTo>
+                                      <a:lnTo>
+                                        <a:pt x="5984241" y="0"/>
+                                      </a:lnTo>
+                                      <a:lnTo>
+                                        <a:pt x="5984241" y="12700"/>
+                                      </a:lnTo>
+                                      <a:lnTo>
+                                        <a:pt x="0" y="12700"/>
+                                      </a:lnTo>
+                                      <a:lnTo>
+                                        <a:pt x="0" y="0"/>
+                                      </a:lnTo>
+                                    </a:path>
+                                  </a:pathLst>
+                                </a:custGeom>
+                                <a:solidFill>
+                                  <a:schemeClr val="bg2"/>
+                                </a:solidFill>
+                                <a:ln w="0" cap="flat">
+                                  <a:miter lim="127000"/>
+                                </a:ln>
+                              </wps:spPr>
+                              <wps:style>
+                                <a:lnRef idx="0">
+                                  <a:srgbClr val="000000">
+                                    <a:alpha val="0"/>
+                                  </a:srgbClr>
+                                </a:lnRef>
+                                <a:fillRef idx="1">
+                                  <a:srgbClr val="000000"/>
+                                </a:fillRef>
+                                <a:effectRef idx="0">
+                                  <a:scrgbClr r="0" g="0" b="0"/>
+                                </a:effectRef>
+                                <a:fontRef idx="none"/>
+                              </wps:style>
+                              <wps:bodyPr/>
+                            </wps:wsp>
+                          </wpg:wgp>
+                        </a:graphicData>
+                      </a:graphic>
+                    </wp:inline>
+                  </w:drawing>
+                </mc:Choice>
+                <mc:Fallback>
+                  <w:pict>
+                    <v:group w14:anchorId="34CF5675" id="Group 326114304" o:spid="_x0000_s1026" style="width:466.2pt;height:.65pt;mso-position-horizontal-relative:char;mso-position-vertical-relative:line" coordsize="59842,127" o:gfxdata="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">
+                      <v:shape id="Shape 3545" o:spid="_x0000_s1027" style="position:absolute;width:59842;height:127;visibility:visible;mso-wrap-style:square;v-text-anchor:top" coordsize="5984241,12700" o:gfxdata="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" path="m,l5984241,r,12700l,12700,,e" fillcolor="#e8e8e8 [3214]" stroked="f" strokeweight="0">
+                        <v:stroke miterlimit="83231f" joinstyle="miter"/>
+                        <v:path arrowok="t" textboxrect="0,0,5984241,12700"/>
+                      </v:shape>
+                      <w10:anchorlock/>
+                    </v:group>
+                  </w:pict>
+                </mc:Fallback>
+              </mc:AlternateContent>
+            </w:r>
+          </w:p>
+          <w:p>
+            <w:pPr>
+              <w:spacing w:after="184" w:line="240" w:lineRule="auto"/>
+              <w:ind w:left="0" w:firstLine="0"/>
               <w:rPr>
                 <w:rFonts w:asciiTheme="minorHAnsi" w:hAnsiTheme="minorHAnsi"/>
                 <w:b/>
@@ -202,8 +503,7 @@
                 <w:sz w:val="20"/>
                 <w:szCs w:val="20"/>
               </w:rPr>
-              <w:t xml:space="preserve"> EXPERIENCE</w:t>
-            </w:r>
+            </w:pPr>
           </w:p>
           <w:tbl>
             <w:tblPr>
@@ -292,7 +592,40 @@
                       <w:sz w:val="20"/>
                       <w:szCs w:val="20"/>
                     </w:rPr>
-                    <w:t>January 2023 - Present</w:t>
+                    <w:t xml:space="preserve">January 2023 </w:t>
+                  </w:r>
+                  <w:r>
+                    <w:rPr>
+                      <w:rFonts w:asciiTheme="minorHAnsi" w:hAnsiTheme="minorHAnsi" w:cs="Segoe UI Emoji"/>
+                      <w:bCs/>
+                      <w:i/>
+                      <w:iCs/>
+                      <w:sz w:val="20"/>
+                      <w:szCs w:val="20"/>
+                    </w:rPr>
+                    <w:t>–</w:t>
+                  </w:r>
+                  <w:r>
+                    <w:rPr>
+                      <w:rFonts w:asciiTheme="minorHAnsi" w:hAnsiTheme="minorHAnsi" w:cs="Segoe UI Emoji"/>
+                      <w:bCs/>
+                      <w:i/>
+                      <w:iCs/>
+                      <w:sz w:val="20"/>
+                      <w:szCs w:val="20"/>
+                    </w:rPr>
+                    <w:t xml:space="preserve"> </w:t>
+                  </w:r>
+                  <w:r>
+                    <w:rPr>
+                      <w:rFonts w:asciiTheme="minorHAnsi" w:hAnsiTheme="minorHAnsi" w:cs="Segoe UI Emoji"/>
+                      <w:bCs/>
+                      <w:i/>
+                      <w:iCs/>
+                      <w:sz w:val="20"/>
+                      <w:szCs w:val="20"/>
+                    </w:rPr>
+                    <w:t>Sept 2025</w:t>
                   </w:r>
                 </w:p>
               </w:tc>
@@ -372,7 +705,6 @@
               <w:spacing w:line="240" w:lineRule="auto"/>
               <w:rPr>
                 <w:rFonts w:asciiTheme="minorHAnsi" w:hAnsiTheme="minorHAnsi" w:cs="Segoe UI Emoji"/>
-                <w:bCs/>
                 <w:sz w:val="20"/>
                 <w:szCs w:val="20"/>
               </w:rPr>
@@ -380,21 +712,10 @@
             <w:r>
               <w:rPr>
                 <w:rFonts w:asciiTheme="minorHAnsi" w:hAnsiTheme="minorHAnsi" w:cs="Segoe UI Emoji"/>
-                <w:b/>
-                <w:bCs/>
-                <w:sz w:val="20"/>
-                <w:szCs w:val="20"/>
-              </w:rPr>
-              <w:t>Led architecture and development</w:t>
-            </w:r>
-            <w:r>
-              <w:rPr>
-                <w:rFonts w:asciiTheme="minorHAnsi" w:hAnsiTheme="minorHAnsi" w:cs="Segoe UI Emoji"/>
-                <w:bCs/>
-                <w:sz w:val="20"/>
-                <w:szCs w:val="20"/>
-              </w:rPr>
-              <w:t xml:space="preserve"> of two enterprise apps.</w:t>
+                <w:sz w:val="20"/>
+                <w:szCs w:val="20"/>
+              </w:rPr>
+              <w:t>Led architecture and development of two enterprise apps.</w:t>
             </w:r>
           </w:p>
           <w:p>
@@ -407,7 +728,6 @@
               <w:spacing w:line="240" w:lineRule="auto"/>
               <w:rPr>
                 <w:rFonts w:asciiTheme="minorHAnsi" w:hAnsiTheme="minorHAnsi" w:cs="Segoe UI Emoji"/>
-                <w:bCs/>
                 <w:sz w:val="20"/>
                 <w:szCs w:val="20"/>
               </w:rPr>
@@ -415,21 +735,10 @@
             <w:r>
               <w:rPr>
                 <w:rFonts w:asciiTheme="minorHAnsi" w:hAnsiTheme="minorHAnsi" w:cs="Segoe UI Emoji"/>
-                <w:b/>
-                <w:bCs/>
-                <w:sz w:val="20"/>
-                <w:szCs w:val="20"/>
-              </w:rPr>
-              <w:t>Owned frontend delivery</w:t>
-            </w:r>
-            <w:r>
-              <w:rPr>
-                <w:rFonts w:asciiTheme="minorHAnsi" w:hAnsiTheme="minorHAnsi" w:cs="Segoe UI Emoji"/>
-                <w:bCs/>
-                <w:sz w:val="20"/>
-                <w:szCs w:val="20"/>
-              </w:rPr>
-              <w:t xml:space="preserve"> for an 11-flow modular fraud system with live dashboards, AG Grid-based tools and intelligent search.</w:t>
+                <w:sz w:val="20"/>
+                <w:szCs w:val="20"/>
+              </w:rPr>
+              <w:t>Owned frontend delivery for an 11-flow modular fraud system with live dashboards, AG Grid-based tools and intelligent search.</w:t>
             </w:r>
           </w:p>
           <w:p>
@@ -442,7 +751,6 @@
               <w:spacing w:line="240" w:lineRule="auto"/>
               <w:rPr>
                 <w:rFonts w:asciiTheme="minorHAnsi" w:hAnsiTheme="minorHAnsi" w:cs="Segoe UI Emoji"/>
-                <w:bCs/>
                 <w:sz w:val="20"/>
                 <w:szCs w:val="20"/>
               </w:rPr>
@@ -450,21 +758,10 @@
             <w:r>
               <w:rPr>
                 <w:rFonts w:asciiTheme="minorHAnsi" w:hAnsiTheme="minorHAnsi" w:cs="Segoe UI Emoji"/>
-                <w:b/>
-                <w:bCs/>
-                <w:sz w:val="20"/>
-                <w:szCs w:val="20"/>
-              </w:rPr>
-              <w:t>Acted as Lead Developer</w:t>
-            </w:r>
-            <w:r>
-              <w:rPr>
-                <w:rFonts w:asciiTheme="minorHAnsi" w:hAnsiTheme="minorHAnsi" w:cs="Segoe UI Emoji"/>
-                <w:bCs/>
-                <w:sz w:val="20"/>
-                <w:szCs w:val="20"/>
-              </w:rPr>
-              <w:t>, handling architecture, deployments, legacy modernization, and occasional backend (Java) tasks.</w:t>
+                <w:sz w:val="20"/>
+                <w:szCs w:val="20"/>
+              </w:rPr>
+              <w:t>Acted as Lead Developer, handling architecture, deployments, legacy modernization, and occasional backend (Java) tasks.</w:t>
             </w:r>
           </w:p>
           <w:p>
@@ -477,7 +774,6 @@
               <w:spacing w:line="240" w:lineRule="auto"/>
               <w:rPr>
                 <w:rFonts w:asciiTheme="minorHAnsi" w:hAnsiTheme="minorHAnsi" w:cs="Segoe UI Emoji"/>
-                <w:bCs/>
                 <w:sz w:val="20"/>
                 <w:szCs w:val="20"/>
               </w:rPr>
@@ -485,21 +781,10 @@
             <w:r>
               <w:rPr>
                 <w:rFonts w:asciiTheme="minorHAnsi" w:hAnsiTheme="minorHAnsi" w:cs="Segoe UI Emoji"/>
-                <w:b/>
-                <w:bCs/>
-                <w:sz w:val="20"/>
-                <w:szCs w:val="20"/>
-              </w:rPr>
-              <w:t>Stepped in as Team Lead</w:t>
-            </w:r>
-            <w:r>
-              <w:rPr>
-                <w:rFonts w:asciiTheme="minorHAnsi" w:hAnsiTheme="minorHAnsi" w:cs="Segoe UI Emoji"/>
-                <w:bCs/>
-                <w:sz w:val="20"/>
-                <w:szCs w:val="20"/>
-              </w:rPr>
-              <w:t>, driving sprint planning, stakeholder alignment, and cross-team coordination.</w:t>
+                <w:sz w:val="20"/>
+                <w:szCs w:val="20"/>
+              </w:rPr>
+              <w:t>Stepped in as Team Lead, driving sprint planning, stakeholder alignment, and cross-team coordination.</w:t>
             </w:r>
           </w:p>
           <w:p>
@@ -512,7 +797,6 @@
               <w:spacing w:line="240" w:lineRule="auto"/>
               <w:rPr>
                 <w:rFonts w:asciiTheme="minorHAnsi" w:hAnsiTheme="minorHAnsi" w:cs="Segoe UI Emoji"/>
-                <w:bCs/>
                 <w:sz w:val="20"/>
                 <w:szCs w:val="20"/>
               </w:rPr>
@@ -520,21 +804,10 @@
             <w:r>
               <w:rPr>
                 <w:rFonts w:asciiTheme="minorHAnsi" w:hAnsiTheme="minorHAnsi" w:cs="Segoe UI Emoji"/>
-                <w:b/>
-                <w:bCs/>
-                <w:sz w:val="20"/>
-                <w:szCs w:val="20"/>
-              </w:rPr>
-              <w:t>Directed UI/UX strategy</w:t>
-            </w:r>
-            <w:r>
-              <w:rPr>
-                <w:rFonts w:asciiTheme="minorHAnsi" w:hAnsiTheme="minorHAnsi" w:cs="Segoe UI Emoji"/>
-                <w:bCs/>
-                <w:sz w:val="20"/>
-                <w:szCs w:val="20"/>
-              </w:rPr>
-              <w:t xml:space="preserve"> in absence of designer, ensuring usability and consistency.</w:t>
+                <w:sz w:val="20"/>
+                <w:szCs w:val="20"/>
+              </w:rPr>
+              <w:t>Directed UI/UX strategy in absence of designer, ensuring usability and consistency.</w:t>
             </w:r>
           </w:p>
           <w:p>
@@ -555,8 +828,6 @@
             <w:r>
               <w:rPr>
                 <w:rFonts w:asciiTheme="minorHAnsi" w:hAnsiTheme="minorHAnsi" w:cs="Segoe UI Emoji"/>
-                <w:b/>
-                <w:bCs/>
                 <w:sz w:val="20"/>
                 <w:szCs w:val="20"/>
               </w:rPr>
@@ -565,11 +836,19 @@
             <w:r>
               <w:rPr>
                 <w:rFonts w:asciiTheme="minorHAnsi" w:hAnsiTheme="minorHAnsi" w:cs="Segoe UI Emoji"/>
-                <w:bCs/>
-                <w:sz w:val="20"/>
-                <w:szCs w:val="20"/>
-              </w:rPr>
-              <w:t>, promoted best practices, and improved test coverage (Jasmine).</w:t>
+                <w:sz w:val="20"/>
+                <w:szCs w:val="20"/>
+              </w:rPr>
+              <w:t xml:space="preserve"> promoted</w:t>
+            </w:r>
+            <w:r>
+              <w:rPr>
+                <w:rFonts w:asciiTheme="minorHAnsi" w:hAnsiTheme="minorHAnsi" w:cs="Segoe UI Emoji"/>
+                <w:bCs/>
+                <w:sz w:val="20"/>
+                <w:szCs w:val="20"/>
+              </w:rPr>
+              <w:t xml:space="preserve"> best practices, and improved test coverage (Jasmine).</w:t>
             </w:r>
           </w:p>
           <w:p>
@@ -1255,232 +1534,7 @@
                 <w:sz w:val="20"/>
                 <w:szCs w:val="20"/>
               </w:rPr>
-              <w:t>Delivered feature-rich apps across e-commerce, retail, and enterprise compliance sectors.</w:t>
-            </w:r>
-          </w:p>
-          <w:p>
-            <w:pPr>
-              <w:pStyle w:val="ListParagraph"/>
-              <w:numPr>
-                <w:ilvl w:val="0"/>
-                <w:numId w:val="29"/>
-              </w:numPr>
-              <w:spacing w:after="188" w:line="240" w:lineRule="auto"/>
-              <w:rPr>
-                <w:rFonts w:asciiTheme="minorHAnsi" w:hAnsiTheme="minorHAnsi" w:cs="Segoe UI Emoji"/>
-                <w:bCs/>
-                <w:sz w:val="20"/>
-                <w:szCs w:val="20"/>
-              </w:rPr>
-            </w:pPr>
-            <w:r>
-              <w:rPr>
-                <w:rFonts w:asciiTheme="minorHAnsi" w:hAnsiTheme="minorHAnsi" w:cs="Segoe UI Emoji"/>
-                <w:bCs/>
-                <w:sz w:val="20"/>
-                <w:szCs w:val="20"/>
-              </w:rPr>
-              <w:t>Implemented feature toggling and behavior tracking to support experimentation and UX improvement.</w:t>
-            </w:r>
-          </w:p>
-          <w:p>
-            <w:pPr>
-              <w:pStyle w:val="ListParagraph"/>
-              <w:numPr>
-                <w:ilvl w:val="0"/>
-                <w:numId w:val="29"/>
-              </w:numPr>
-              <w:spacing w:after="188" w:line="240" w:lineRule="auto"/>
-              <w:rPr>
-                <w:rFonts w:asciiTheme="minorHAnsi" w:hAnsiTheme="minorHAnsi" w:cs="Segoe UI Emoji"/>
-                <w:bCs/>
-                <w:sz w:val="20"/>
-                <w:szCs w:val="20"/>
-              </w:rPr>
-            </w:pPr>
-            <w:r>
-              <w:rPr>
-                <w:rFonts w:asciiTheme="minorHAnsi" w:hAnsiTheme="minorHAnsi" w:cs="Segoe UI Emoji"/>
-                <w:bCs/>
-                <w:sz w:val="20"/>
-                <w:szCs w:val="20"/>
-              </w:rPr>
-              <w:t>Optimized for performance, accessibility, and offline support (ARIA, sync, low connectivity).</w:t>
-            </w:r>
-          </w:p>
-          <w:p>
-            <w:pPr>
-              <w:pStyle w:val="ListParagraph"/>
-              <w:numPr>
-                <w:ilvl w:val="0"/>
-                <w:numId w:val="29"/>
-              </w:numPr>
-              <w:spacing w:after="188" w:line="240" w:lineRule="auto"/>
-              <w:rPr>
-                <w:rFonts w:asciiTheme="minorHAnsi" w:hAnsiTheme="minorHAnsi" w:cs="Segoe UI Emoji"/>
-                <w:bCs/>
-                <w:sz w:val="20"/>
-                <w:szCs w:val="20"/>
-              </w:rPr>
-            </w:pPr>
-            <w:r>
-              <w:rPr>
-                <w:rFonts w:asciiTheme="minorHAnsi" w:hAnsiTheme="minorHAnsi" w:cs="Segoe UI Emoji"/>
-                <w:bCs/>
-                <w:sz w:val="20"/>
-                <w:szCs w:val="20"/>
-              </w:rPr>
-              <w:t>Created interactive UI features like real-time discount feedback and personalized reordering.</w:t>
-            </w:r>
-          </w:p>
-          <w:p>
-            <w:pPr>
-              <w:pStyle w:val="ListParagraph"/>
-              <w:numPr>
-                <w:ilvl w:val="0"/>
-                <w:numId w:val="29"/>
-              </w:numPr>
-              <w:spacing w:after="188" w:line="240" w:lineRule="auto"/>
-              <w:rPr>
-                <w:rFonts w:asciiTheme="minorHAnsi" w:hAnsiTheme="minorHAnsi" w:cs="Segoe UI Emoji"/>
-                <w:bCs/>
-                <w:sz w:val="20"/>
-                <w:szCs w:val="20"/>
-              </w:rPr>
-            </w:pPr>
-            <w:r>
-              <w:rPr>
-                <w:rFonts w:asciiTheme="minorHAnsi" w:hAnsiTheme="minorHAnsi" w:cs="Segoe UI Emoji"/>
-                <w:bCs/>
-                <w:sz w:val="20"/>
-                <w:szCs w:val="20"/>
-              </w:rPr>
-              <w:t>Enabled omnichannel checkout with real-time stock and delivery options.</w:t>
-            </w:r>
-          </w:p>
-          <w:p>
-            <w:pPr>
-              <w:pStyle w:val="ListParagraph"/>
-              <w:numPr>
-                <w:ilvl w:val="0"/>
-                <w:numId w:val="29"/>
-              </w:numPr>
-              <w:spacing w:after="188" w:line="240" w:lineRule="auto"/>
-              <w:rPr>
-                <w:rFonts w:asciiTheme="minorHAnsi" w:hAnsiTheme="minorHAnsi" w:cs="Segoe UI Emoji"/>
-                <w:bCs/>
-                <w:sz w:val="20"/>
-                <w:szCs w:val="20"/>
-              </w:rPr>
-            </w:pPr>
-            <w:r>
-              <w:rPr>
-                <w:rFonts w:asciiTheme="minorHAnsi" w:hAnsiTheme="minorHAnsi" w:cs="Segoe UI Emoji"/>
-                <w:bCs/>
-                <w:sz w:val="20"/>
-                <w:szCs w:val="20"/>
-              </w:rPr>
-              <w:t>Redesigned purchasing flow for recyclable materials, delivering an MVP that secured a key client.</w:t>
-            </w:r>
-          </w:p>
-          <w:p>
-            <w:pPr>
-              <w:pStyle w:val="ListParagraph"/>
-              <w:numPr>
-                <w:ilvl w:val="0"/>
-                <w:numId w:val="29"/>
-              </w:numPr>
-              <w:spacing w:after="188" w:line="240" w:lineRule="auto"/>
-              <w:rPr>
-                <w:rFonts w:asciiTheme="minorHAnsi" w:hAnsiTheme="minorHAnsi" w:cs="Segoe UI Emoji"/>
-                <w:bCs/>
-                <w:sz w:val="20"/>
-                <w:szCs w:val="20"/>
-              </w:rPr>
-            </w:pPr>
-            <w:r>
-              <w:rPr>
-                <w:rFonts w:asciiTheme="minorHAnsi" w:hAnsiTheme="minorHAnsi" w:cs="Segoe UI Emoji"/>
-                <w:bCs/>
-                <w:sz w:val="20"/>
-                <w:szCs w:val="20"/>
-              </w:rPr>
-              <w:t>Built mobile/tablet apps for compliance and insurance, with media upload and offline editing.</w:t>
-            </w:r>
-          </w:p>
-          <w:p>
-            <w:pPr>
-              <w:pStyle w:val="ListParagraph"/>
-              <w:numPr>
-                <w:ilvl w:val="0"/>
-                <w:numId w:val="29"/>
-              </w:numPr>
-              <w:spacing w:after="188" w:line="240" w:lineRule="auto"/>
-              <w:rPr>
-                <w:rFonts w:asciiTheme="minorHAnsi" w:hAnsiTheme="minorHAnsi" w:cs="Segoe UI Emoji"/>
-                <w:bCs/>
-                <w:sz w:val="20"/>
-                <w:szCs w:val="20"/>
-              </w:rPr>
-            </w:pPr>
-            <w:r>
-              <w:rPr>
-                <w:rFonts w:asciiTheme="minorHAnsi" w:hAnsiTheme="minorHAnsi" w:cs="Segoe UI Emoji"/>
-                <w:bCs/>
-                <w:sz w:val="20"/>
-                <w:szCs w:val="20"/>
-              </w:rPr>
-              <w:t>Developed an internal knowledge base with metadata-aware advanced search.</w:t>
-            </w:r>
-          </w:p>
-          <w:p>
-            <w:pPr>
-              <w:pStyle w:val="ListParagraph"/>
-              <w:numPr>
-                <w:ilvl w:val="0"/>
-                <w:numId w:val="29"/>
-              </w:numPr>
-              <w:spacing w:after="188" w:line="240" w:lineRule="auto"/>
-              <w:rPr>
-                <w:rFonts w:asciiTheme="minorHAnsi" w:hAnsiTheme="minorHAnsi" w:cs="Segoe UI Emoji"/>
-                <w:bCs/>
-                <w:sz w:val="20"/>
-                <w:szCs w:val="20"/>
-              </w:rPr>
-            </w:pPr>
-            <w:r>
-              <w:rPr>
-                <w:rFonts w:asciiTheme="minorHAnsi" w:hAnsiTheme="minorHAnsi" w:cs="Segoe UI Emoji"/>
-                <w:bCs/>
-                <w:sz w:val="20"/>
-                <w:szCs w:val="20"/>
-              </w:rPr>
-              <w:t>Managed builds, led demos, and resolved critical production issues (on-call).</w:t>
-            </w:r>
-          </w:p>
-          <w:p>
-            <w:pPr>
-              <w:pStyle w:val="ListParagraph"/>
-              <w:numPr>
-                <w:ilvl w:val="0"/>
-                <w:numId w:val="29"/>
-              </w:numPr>
-              <w:spacing w:after="188" w:line="240" w:lineRule="auto"/>
-              <w:rPr>
-                <w:rFonts w:asciiTheme="minorHAnsi" w:hAnsiTheme="minorHAnsi" w:cs="Segoe UI Emoji"/>
-                <w:bCs/>
-                <w:sz w:val="20"/>
-                <w:szCs w:val="20"/>
-              </w:rPr>
-            </w:pPr>
-            <w:r>
-              <w:rPr>
-                <w:rFonts w:asciiTheme="minorHAnsi" w:hAnsiTheme="minorHAnsi" w:cs="Segoe UI Emoji"/>
-                <w:bCs/>
-                <w:sz w:val="20"/>
-                <w:szCs w:val="20"/>
-              </w:rPr>
-              <w:t>Fostered client trust via onsite collaboration in Munich.</w:t>
+              <w:t>Delivered feature-rich web and mobile apps across e-commerce, retail, and compliance, implementing experimentation, UX improvements, and omnichannel checkout; optimized performance, accessibility, and offline support; built interactive UI features, compliance tools, and advanced search; managed builds, demos, and production issues while fostering client trust through onsite collaboration.</w:t>
             </w:r>
           </w:p>
         </w:tc>
@@ -2512,7 +2566,7 @@
                       <w:szCs w:val="20"/>
                     </w:rPr>
                     <w:drawing>
-                      <wp:inline distT="0" distB="0" distL="0" distR="0" wp14:anchorId="19F74736" wp14:editId="5932FAAA">
+                      <wp:inline distT="0" distB="0" distL="0" distR="0" wp14:anchorId="19F74736" wp14:editId="6B894A10">
                         <wp:extent cx="713509" cy="713509"/>
                         <wp:effectExtent l="0" t="0" r="0" b="0"/>
                         <wp:docPr id="1105359922" name="Picture 6" descr="A qr code with a dinosaur&#10;&#10;AI-generated content may be incorrect."/>
@@ -2675,7 +2729,7 @@
         <v:path o:extrusionok="f" gradientshapeok="t" o:connecttype="rect"/>
         <o:lock v:ext="edit" aspectratio="t"/>
       </v:shapetype>
-      <v:shape id="_x0000_i1171" type="#_x0000_t75" style="width:18.55pt;height:18.55pt;visibility:visible;mso-wrap-style:square" o:bullet="t">
+      <v:shape id="_x0000_i1036" type="#_x0000_t75" style="width:18.6pt;height:18.6pt;visibility:visible;mso-wrap-style:square" o:bullet="t">
         <v:imagedata r:id="rId1" o:title=""/>
       </v:shape>
     </w:pict>
@@ -6138,6 +6192,119 @@
     </w:lvl>
   </w:abstractNum>
   <w:abstractNum w:abstractNumId="26" w15:restartNumberingAfterBreak="0">
+    <w:nsid w:val="7DB85228"/>
+    <w:multiLevelType w:val="hybridMultilevel"/>
+    <w:tmpl w:val="0518B48E"/>
+    <w:lvl w:ilvl="0" w:tplc="04090001">
+      <w:start w:val="1"/>
+      <w:numFmt w:val="bullet"/>
+      <w:lvlText w:val=""/>
+      <w:lvlJc w:val="left"/>
+      <w:pPr>
+        <w:ind w:left="720" w:hanging="360"/>
+      </w:pPr>
+      <w:rPr>
+        <w:rFonts w:ascii="Symbol" w:hAnsi="Symbol" w:hint="default"/>
+      </w:rPr>
+    </w:lvl>
+    <w:lvl w:ilvl="1" w:tplc="04090003" w:tentative="1">
+      <w:start w:val="1"/>
+      <w:numFmt w:val="bullet"/>
+      <w:lvlText w:val="o"/>
+      <w:lvlJc w:val="left"/>
+      <w:pPr>
+        <w:ind w:left="1440" w:hanging="360"/>
+      </w:pPr>
+      <w:rPr>
+        <w:rFonts w:ascii="Courier New" w:hAnsi="Courier New" w:cs="Courier New" w:hint="default"/>
+      </w:rPr>
+    </w:lvl>
+    <w:lvl w:ilvl="2" w:tplc="04090005" w:tentative="1">
+      <w:start w:val="1"/>
+      <w:numFmt w:val="bullet"/>
+      <w:lvlText w:val=""/>
+      <w:lvlJc w:val="left"/>
+      <w:pPr>
+        <w:ind w:left="2160" w:hanging="360"/>
+      </w:pPr>
+      <w:rPr>
+        <w:rFonts w:ascii="Wingdings" w:hAnsi="Wingdings" w:hint="default"/>
+      </w:rPr>
+    </w:lvl>
+    <w:lvl w:ilvl="3" w:tplc="04090001" w:tentative="1">
+      <w:start w:val="1"/>
+      <w:numFmt w:val="bullet"/>
+      <w:lvlText w:val=""/>
+      <w:lvlJc w:val="left"/>
+      <w:pPr>
+        <w:ind w:left="2880" w:hanging="360"/>
+      </w:pPr>
+      <w:rPr>
+        <w:rFonts w:ascii="Symbol" w:hAnsi="Symbol" w:hint="default"/>
+      </w:rPr>
+    </w:lvl>
+    <w:lvl w:ilvl="4" w:tplc="04090003" w:tentative="1">
+      <w:start w:val="1"/>
+      <w:numFmt w:val="bullet"/>
+      <w:lvlText w:val="o"/>
+      <w:lvlJc w:val="left"/>
+      <w:pPr>
+        <w:ind w:left="3600" w:hanging="360"/>
+      </w:pPr>
+      <w:rPr>
+        <w:rFonts w:ascii="Courier New" w:hAnsi="Courier New" w:cs="Courier New" w:hint="default"/>
+      </w:rPr>
+    </w:lvl>
+    <w:lvl w:ilvl="5" w:tplc="04090005" w:tentative="1">
+      <w:start w:val="1"/>
+      <w:numFmt w:val="bullet"/>
+      <w:lvlText w:val=""/>
+      <w:lvlJc w:val="left"/>
+      <w:pPr>
+        <w:ind w:left="4320" w:hanging="360"/>
+      </w:pPr>
+      <w:rPr>
+        <w:rFonts w:ascii="Wingdings" w:hAnsi="Wingdings" w:hint="default"/>
+      </w:rPr>
+    </w:lvl>
+    <w:lvl w:ilvl="6" w:tplc="04090001" w:tentative="1">
+      <w:start w:val="1"/>
+      <w:numFmt w:val="bullet"/>
+      <w:lvlText w:val=""/>
+      <w:lvlJc w:val="left"/>
+      <w:pPr>
+        <w:ind w:left="5040" w:hanging="360"/>
+      </w:pPr>
+      <w:rPr>
+        <w:rFonts w:ascii="Symbol" w:hAnsi="Symbol" w:hint="default"/>
+      </w:rPr>
+    </w:lvl>
+    <w:lvl w:ilvl="7" w:tplc="04090003" w:tentative="1">
+      <w:start w:val="1"/>
+      <w:numFmt w:val="bullet"/>
+      <w:lvlText w:val="o"/>
+      <w:lvlJc w:val="left"/>
+      <w:pPr>
+        <w:ind w:left="5760" w:hanging="360"/>
+      </w:pPr>
+      <w:rPr>
+        <w:rFonts w:ascii="Courier New" w:hAnsi="Courier New" w:cs="Courier New" w:hint="default"/>
+      </w:rPr>
+    </w:lvl>
+    <w:lvl w:ilvl="8" w:tplc="04090005" w:tentative="1">
+      <w:start w:val="1"/>
+      <w:numFmt w:val="bullet"/>
+      <w:lvlText w:val=""/>
+      <w:lvlJc w:val="left"/>
+      <w:pPr>
+        <w:ind w:left="6480" w:hanging="360"/>
+      </w:pPr>
+      <w:rPr>
+        <w:rFonts w:ascii="Wingdings" w:hAnsi="Wingdings" w:hint="default"/>
+      </w:rPr>
+    </w:lvl>
+  </w:abstractNum>
+  <w:abstractNum w:abstractNumId="27" w15:restartNumberingAfterBreak="0">
     <w:nsid w:val="7DD10D77"/>
     <w:multiLevelType w:val="hybridMultilevel"/>
     <w:tmpl w:val="D5D4DD96"/>
@@ -6250,7 +6417,7 @@
       </w:rPr>
     </w:lvl>
   </w:abstractNum>
-  <w:abstractNum w:abstractNumId="27" w15:restartNumberingAfterBreak="0">
+  <w:abstractNum w:abstractNumId="28" w15:restartNumberingAfterBreak="0">
     <w:nsid w:val="7EC76772"/>
     <w:multiLevelType w:val="hybridMultilevel"/>
     <w:tmpl w:val="B6DA3CA2"/>
@@ -6462,7 +6629,7 @@
       </w:rPr>
     </w:lvl>
   </w:abstractNum>
-  <w:abstractNum w:abstractNumId="28" w15:restartNumberingAfterBreak="0">
+  <w:abstractNum w:abstractNumId="29" w15:restartNumberingAfterBreak="0">
     <w:nsid w:val="7FAE0D8E"/>
     <w:multiLevelType w:val="hybridMultilevel"/>
     <w:tmpl w:val="8B48E79C"/>
@@ -6576,7 +6743,7 @@
     </w:lvl>
   </w:abstractNum>
   <w:num w:numId="1" w16cid:durableId="1570578814">
-    <w:abstractNumId w:val="27"/>
+    <w:abstractNumId w:val="28"/>
   </w:num>
   <w:num w:numId="2" w16cid:durableId="2018968540">
     <w:abstractNumId w:val="21"/>
@@ -6606,7 +6773,7 @@
     <w:abstractNumId w:val="15"/>
   </w:num>
   <w:num w:numId="11" w16cid:durableId="203904739">
-    <w:abstractNumId w:val="28"/>
+    <w:abstractNumId w:val="29"/>
   </w:num>
   <w:num w:numId="12" w16cid:durableId="864753276">
     <w:abstractNumId w:val="2"/>
@@ -6639,7 +6806,7 @@
     <w:abstractNumId w:val="24"/>
   </w:num>
   <w:num w:numId="22" w16cid:durableId="1744599152">
-    <w:abstractNumId w:val="26"/>
+    <w:abstractNumId w:val="27"/>
   </w:num>
   <w:num w:numId="23" w16cid:durableId="895163391">
     <w:abstractNumId w:val="6"/>
@@ -6661,6 +6828,9 @@
   </w:num>
   <w:num w:numId="29" w16cid:durableId="1697847745">
     <w:abstractNumId w:val="9"/>
+  </w:num>
+  <w:num w:numId="30" w16cid:durableId="2092848943">
+    <w:abstractNumId w:val="26"/>
   </w:num>
 </w:numbering>
 </file>
